--- a/Desafio.docx
+++ b/Desafio.docx
@@ -178,7 +178,6 @@
           <w:lang w:eastAsia="es-SV"/>
         </w:rPr>
       </w:pPr>
-      <w:proofErr w:type="spellStart"/>
       <w:r>
         <w:rPr>
           <w:rFonts w:ascii="Calibri" w:eastAsia="Times New Roman" w:hAnsi="Calibri" w:cs="Calibri"/>
@@ -203,7 +202,6 @@
         </w:rPr>
         <w:t>ío</w:t>
       </w:r>
-      <w:proofErr w:type="spellEnd"/>
       <w:r>
         <w:rPr>
           <w:rFonts w:ascii="Calibri" w:eastAsia="Times New Roman" w:hAnsi="Calibri" w:cs="Calibri"/>
@@ -836,6 +834,9 @@
         <w:lastRenderedPageBreak/>
         <w:t>Ejercicio 1</w:t>
       </w:r>
+      <w:r>
+        <w:t xml:space="preserve"> (100%)</w:t>
+      </w:r>
     </w:p>
     <w:p>
       <w:r>
@@ -845,23 +846,7 @@
         <w:t>proyecto de</w:t>
       </w:r>
       <w:r>
-        <w:t xml:space="preserve"> </w:t>
-      </w:r>
-      <w:proofErr w:type="spellStart"/>
-      <w:r>
-        <w:t>Integration</w:t>
-      </w:r>
-      <w:proofErr w:type="spellEnd"/>
-      <w:r>
-        <w:t xml:space="preserve"> </w:t>
-      </w:r>
-      <w:proofErr w:type="spellStart"/>
-      <w:r>
-        <w:t>Services</w:t>
-      </w:r>
-      <w:proofErr w:type="spellEnd"/>
-      <w:r>
-        <w:t xml:space="preserve"> y colocamos el nombre deseado</w:t>
+        <w:t xml:space="preserve"> Integration Services y colocamos el nombre deseado</w:t>
       </w:r>
       <w:r>
         <w:rPr>
@@ -1308,17 +1293,7 @@
     <w:p>
       <w:r>
         <w:lastRenderedPageBreak/>
-        <w:t xml:space="preserve">Probamos la conexión y damos </w:t>
-      </w:r>
-      <w:proofErr w:type="spellStart"/>
-      <w:proofErr w:type="gramStart"/>
-      <w:r>
-        <w:t>click</w:t>
-      </w:r>
-      <w:proofErr w:type="spellEnd"/>
-      <w:proofErr w:type="gramEnd"/>
-      <w:r>
-        <w:t xml:space="preserve"> en “OK”</w:t>
+        <w:t>Probamos la conexión y damos click en “OK”</w:t>
       </w:r>
     </w:p>
     <w:p>
@@ -1375,15 +1350,7 @@
         <w:t>te</w:t>
       </w:r>
       <w:r>
-        <w:t xml:space="preserve"> script en el SQL </w:t>
-      </w:r>
-      <w:proofErr w:type="spellStart"/>
-      <w:r>
-        <w:t>Statement</w:t>
-      </w:r>
-      <w:proofErr w:type="spellEnd"/>
-      <w:r>
-        <w:t xml:space="preserve"> de la configuración de la Tarea SQL a ejecutar y damos OK a ambas ventanas siguientes</w:t>
+        <w:t xml:space="preserve"> script en el SQL Statement de la configuración de la Tarea SQL a ejecutar y damos OK a ambas ventanas siguientes</w:t>
       </w:r>
     </w:p>
     <w:p>
@@ -1479,15 +1446,7 @@
     </w:p>
     <w:p>
       <w:r>
-        <w:t xml:space="preserve">Agregamos un Data Flow </w:t>
-      </w:r>
-      <w:proofErr w:type="spellStart"/>
-      <w:r>
-        <w:t>Task</w:t>
-      </w:r>
-      <w:proofErr w:type="spellEnd"/>
-      <w:r>
-        <w:t xml:space="preserve"> y unimos ambos componentes.</w:t>
+        <w:t>Agregamos un Data Flow Task y unimos ambos componentes.</w:t>
       </w:r>
     </w:p>
     <w:p>
@@ -1546,24 +1505,14 @@
         <w:t>Damos dobles</w:t>
       </w:r>
       <w:r>
+        <w:t xml:space="preserve"> click para entrar a la configuración de nuestro ultimo componente</w:t>
+      </w:r>
+      <w:r>
+        <w:t>.</w:t>
+      </w:r>
+      <w:r>
         <w:t xml:space="preserve"> </w:t>
       </w:r>
-      <w:proofErr w:type="spellStart"/>
-      <w:proofErr w:type="gramStart"/>
-      <w:r>
-        <w:t>click</w:t>
-      </w:r>
-      <w:proofErr w:type="spellEnd"/>
-      <w:proofErr w:type="gramEnd"/>
-      <w:r>
-        <w:t xml:space="preserve"> para entrar a la configuración de nuestro ultimo componente</w:t>
-      </w:r>
-      <w:r>
-        <w:t>.</w:t>
-      </w:r>
-      <w:r>
-        <w:t xml:space="preserve"> </w:t>
-      </w:r>
       <w:r>
         <w:t>P</w:t>
       </w:r>
@@ -1571,15 +1520,7 @@
         <w:t xml:space="preserve">ara configurar </w:t>
       </w:r>
       <w:r>
-        <w:t xml:space="preserve">la obtención de datos de los archivos CSV. Agregamos un Flat File </w:t>
-      </w:r>
-      <w:proofErr w:type="spellStart"/>
-      <w:r>
-        <w:t>Source</w:t>
-      </w:r>
-      <w:proofErr w:type="spellEnd"/>
-      <w:r>
-        <w:t>.</w:t>
+        <w:t>la obtención de datos de los archivos CSV. Agregamos un Flat File Source.</w:t>
       </w:r>
     </w:p>
     <w:p>
@@ -1743,19 +1684,9 @@
       <w:r>
         <w:t>“</w:t>
       </w:r>
-      <w:proofErr w:type="spellStart"/>
-      <w:r>
-        <w:t>Union</w:t>
-      </w:r>
-      <w:proofErr w:type="spellEnd"/>
-      <w:r>
-        <w:t xml:space="preserve"> </w:t>
-      </w:r>
-      <w:proofErr w:type="spellStart"/>
-      <w:r>
-        <w:t>All</w:t>
-      </w:r>
-      <w:proofErr w:type="spellEnd"/>
+      <w:r>
+        <w:t>Union All</w:t>
+      </w:r>
       <w:r>
         <w:t>”</w:t>
       </w:r>
@@ -1813,23 +1744,7 @@
         <w:t xml:space="preserve">Utilizamos un componente </w:t>
       </w:r>
       <w:r>
-        <w:t>“</w:t>
-      </w:r>
-      <w:proofErr w:type="spellStart"/>
-      <w:r>
-        <w:t>Derived</w:t>
-      </w:r>
-      <w:proofErr w:type="spellEnd"/>
-      <w:r>
-        <w:t xml:space="preserve"> </w:t>
-      </w:r>
-      <w:proofErr w:type="spellStart"/>
-      <w:r>
-        <w:t>Column</w:t>
-      </w:r>
-      <w:proofErr w:type="spellEnd"/>
-      <w:r>
-        <w:t>”</w:t>
+        <w:t>“Derived Column”</w:t>
       </w:r>
     </w:p>
     <w:p>
@@ -1890,26 +1805,7 @@
         <w:t xml:space="preserve"> llamada</w:t>
       </w:r>
       <w:r>
-        <w:t xml:space="preserve"> </w:t>
-      </w:r>
-      <w:proofErr w:type="spellStart"/>
-      <w:r>
-        <w:t>TipoCliente</w:t>
-      </w:r>
-      <w:proofErr w:type="spellEnd"/>
-      <w:r>
-        <w:t xml:space="preserve"> para segmentar a nuestros clientes por el promedio de visitas que ya tenemos</w:t>
-      </w:r>
-      <w:r>
-        <w:t xml:space="preserve">. Vamos a colocar el nombre deseado e indicaremos que es una columna nueva y en la expresión se </w:t>
-      </w:r>
-      <w:proofErr w:type="gramStart"/>
-      <w:r>
-        <w:t>va</w:t>
-      </w:r>
-      <w:proofErr w:type="gramEnd"/>
-      <w:r>
-        <w:t xml:space="preserve"> colocar la condicional, si el promedio de visitas es mayor a 3 es un cliente recurrente y si no, el cliente será calificado como regular:</w:t>
+        <w:t xml:space="preserve"> TipoCliente para segmentar a nuestros clientes por el promedio de visitas que ya tenemos. Vamos a colocar el nombre deseado e indicaremos que es una columna nueva y en la expresión se va colocar la condicional, si el promedio de visitas es mayor a 3 es un cliente recurrente y si no, el cliente será calificado como regular:</w:t>
       </w:r>
     </w:p>
     <w:p>
@@ -1928,58 +1824,7 @@
           <w:i/>
           <w:iCs/>
         </w:rPr>
-        <w:t>(DT_STR,50,</w:t>
-      </w:r>
-      <w:proofErr w:type="gramStart"/>
-      <w:r>
-        <w:rPr>
-          <w:b/>
-          <w:bCs/>
-          <w:i/>
-          <w:iCs/>
-        </w:rPr>
-        <w:t>1252)(</w:t>
-      </w:r>
-      <w:proofErr w:type="spellStart"/>
-      <w:proofErr w:type="gramEnd"/>
-      <w:r>
-        <w:rPr>
-          <w:b/>
-          <w:bCs/>
-          <w:i/>
-          <w:iCs/>
-        </w:rPr>
-        <w:t>PromVisit</w:t>
-      </w:r>
-      <w:proofErr w:type="spellEnd"/>
-      <w:r>
-        <w:rPr>
-          <w:b/>
-          <w:bCs/>
-          <w:i/>
-          <w:iCs/>
-        </w:rPr>
-        <w:t xml:space="preserve"> &gt; 3 ? "Recurrente</w:t>
-      </w:r>
-      <w:proofErr w:type="gramStart"/>
-      <w:r>
-        <w:rPr>
-          <w:b/>
-          <w:bCs/>
-          <w:i/>
-          <w:iCs/>
-        </w:rPr>
-        <w:t>" :</w:t>
-      </w:r>
-      <w:proofErr w:type="gramEnd"/>
-      <w:r>
-        <w:rPr>
-          <w:b/>
-          <w:bCs/>
-          <w:i/>
-          <w:iCs/>
-        </w:rPr>
-        <w:t xml:space="preserve"> "Regular")</w:t>
+        <w:t>(DT_STR,50,1252)(PromVisit &gt; 3 ? "Recurrente" : "Regular")</w:t>
       </w:r>
     </w:p>
     <w:p>
@@ -2029,15 +1874,7 @@
     </w:p>
     <w:p>
       <w:r>
-        <w:t xml:space="preserve">Luego agregamos un componente de “OLED DB </w:t>
-      </w:r>
-      <w:proofErr w:type="spellStart"/>
-      <w:r>
-        <w:t>Destination</w:t>
-      </w:r>
-      <w:proofErr w:type="spellEnd"/>
-      <w:r>
-        <w:t>” para ingresar todos los registros a nuestra base de datos.</w:t>
+        <w:t>Luego agregamos un componente de “OLED DB Destination” para ingresar todos los registros a nuestra base de datos.</w:t>
       </w:r>
     </w:p>
     <w:p>
@@ -2214,6 +2051,9 @@
         <w:jc w:val="center"/>
       </w:pPr>
       <w:r>
+        <w:rPr>
+          <w:noProof/>
+        </w:rPr>
         <w:drawing>
           <wp:inline distT="0" distB="0" distL="0" distR="0" wp14:anchorId="31D6E1DA" wp14:editId="65A85417">
             <wp:extent cx="5400040" cy="3175000"/>
@@ -2257,6 +2097,9 @@
         <w:jc w:val="center"/>
       </w:pPr>
       <w:r>
+        <w:rPr>
+          <w:noProof/>
+        </w:rPr>
         <w:drawing>
           <wp:inline distT="0" distB="0" distL="0" distR="0" wp14:anchorId="0668C6BD" wp14:editId="7D41EBBB">
             <wp:extent cx="5400040" cy="3928745"/>
@@ -2497,56 +2340,35 @@
         </w:rPr>
         <w:t>Ejercicio 2</w:t>
       </w:r>
-    </w:p>
-    <w:p>
-      <w:pPr>
-        <w:rPr>
-          <w:lang w:val="es-419"/>
-        </w:rPr>
-      </w:pPr>
-      <w:r>
-        <w:rPr>
-          <w:lang w:val="es-419"/>
-        </w:rPr>
-        <w:t xml:space="preserve">Vamos a crear un nuevo Package2 y utilizamos los mismos tipos de componentes que utilizamos en el ejercicio 1, solo que para está ocasión en la configuración de la tarea </w:t>
-      </w:r>
-      <w:proofErr w:type="spellStart"/>
-      <w:r>
-        <w:rPr>
-          <w:lang w:val="es-419"/>
-        </w:rPr>
-        <w:t>sql</w:t>
-      </w:r>
-      <w:proofErr w:type="spellEnd"/>
-      <w:r>
-        <w:rPr>
-          <w:lang w:val="es-419"/>
-        </w:rPr>
-        <w:t xml:space="preserve"> el </w:t>
-      </w:r>
-      <w:proofErr w:type="spellStart"/>
-      <w:r>
-        <w:rPr>
-          <w:lang w:val="es-419"/>
-        </w:rPr>
-        <w:t>query</w:t>
-      </w:r>
-      <w:proofErr w:type="spellEnd"/>
-      <w:r>
-        <w:rPr>
-          <w:lang w:val="es-419"/>
-        </w:rPr>
-        <w:t xml:space="preserve"> será para la creación de nuestra otra base de datos.</w:t>
-      </w:r>
-    </w:p>
-    <w:p>
-      <w:pPr>
-        <w:rPr>
-          <w:lang w:val="es-419"/>
-        </w:rPr>
-      </w:pPr>
-      <w:r>
-        <w:rPr>
+      <w:r>
+        <w:rPr>
+          <w:lang w:val="es-419"/>
+        </w:rPr>
+        <w:t xml:space="preserve"> (100%)</w:t>
+      </w:r>
+    </w:p>
+    <w:p>
+      <w:pPr>
+        <w:rPr>
+          <w:lang w:val="es-419"/>
+        </w:rPr>
+      </w:pPr>
+      <w:r>
+        <w:rPr>
+          <w:lang w:val="es-419"/>
+        </w:rPr>
+        <w:t>Vamos a crear un nuevo Package2 y utilizamos los mismos tipos de componentes que utilizamos en el ejercicio 1, solo que para está ocasión en la configuración de la tarea sql el query será para la creación de nuestra otra base de datos.</w:t>
+      </w:r>
+    </w:p>
+    <w:p>
+      <w:pPr>
+        <w:rPr>
+          <w:lang w:val="es-419"/>
+        </w:rPr>
+      </w:pPr>
+      <w:r>
+        <w:rPr>
+          <w:noProof/>
           <w:lang w:val="es-419"/>
         </w:rPr>
         <w:drawing>
@@ -2594,6 +2416,7 @@
       </w:pPr>
       <w:r>
         <w:rPr>
+          <w:noProof/>
           <w:lang w:val="es-419"/>
         </w:rPr>
         <w:drawing>
@@ -2675,36 +2498,14 @@
         <w:rPr>
           <w:lang w:val="es-419"/>
         </w:rPr>
-        <w:t xml:space="preserve"> agregar un elemento “Flat File </w:t>
-      </w:r>
-      <w:proofErr w:type="spellStart"/>
-      <w:r>
-        <w:rPr>
-          <w:lang w:val="es-419"/>
-        </w:rPr>
-        <w:t>Source</w:t>
-      </w:r>
-      <w:proofErr w:type="spellEnd"/>
-      <w:r>
-        <w:rPr>
-          <w:lang w:val="es-419"/>
-        </w:rPr>
-        <w:t>” para cada CSV de nuestro ejercicio</w:t>
-      </w:r>
-      <w:r>
-        <w:rPr>
-          <w:lang w:val="es-419"/>
-        </w:rPr>
-        <w:t xml:space="preserve"> dentro de nuestro Data Flow </w:t>
-      </w:r>
-      <w:proofErr w:type="spellStart"/>
-      <w:r>
-        <w:rPr>
-          <w:lang w:val="es-419"/>
-        </w:rPr>
-        <w:t>Task</w:t>
-      </w:r>
-      <w:proofErr w:type="spellEnd"/>
+        <w:t xml:space="preserve"> agregar un elemento “Flat File Source” para cada CSV de nuestro ejercicio</w:t>
+      </w:r>
+      <w:r>
+        <w:rPr>
+          <w:lang w:val="es-419"/>
+        </w:rPr>
+        <w:t xml:space="preserve"> dentro de nuestro Data Flow Task</w:t>
+      </w:r>
     </w:p>
     <w:p>
       <w:pPr>
@@ -2782,6 +2583,7 @@
       </w:pPr>
       <w:r>
         <w:rPr>
+          <w:noProof/>
           <w:lang w:val="es-419"/>
         </w:rPr>
         <w:drawing>
@@ -2839,35 +2641,7 @@
           <w:lang w:val="es-419"/>
         </w:rPr>
         <w:lastRenderedPageBreak/>
-        <w:t xml:space="preserve">En el apartado de columnas le damos formato en el </w:t>
-      </w:r>
-      <w:proofErr w:type="spellStart"/>
-      <w:r>
-        <w:rPr>
-          <w:lang w:val="es-419"/>
-        </w:rPr>
-        <w:t>DataType</w:t>
-      </w:r>
-      <w:proofErr w:type="spellEnd"/>
-      <w:r>
-        <w:rPr>
-          <w:lang w:val="es-419"/>
-        </w:rPr>
-        <w:t xml:space="preserve"> de la configuración para no tener inconvenientes para </w:t>
-      </w:r>
-      <w:proofErr w:type="gramStart"/>
-      <w:r>
-        <w:rPr>
-          <w:lang w:val="es-419"/>
-        </w:rPr>
-        <w:t>insertar  a</w:t>
-      </w:r>
-      <w:proofErr w:type="gramEnd"/>
-      <w:r>
-        <w:rPr>
-          <w:lang w:val="es-419"/>
-        </w:rPr>
-        <w:t xml:space="preserve"> la base de datos.</w:t>
+        <w:t>En el apartado de columnas le damos formato en el DataType de la configuración para no tener inconvenientes para insertar  a la base de datos.</w:t>
       </w:r>
     </w:p>
     <w:p>
@@ -2921,21 +2695,8 @@
     </w:p>
     <w:p>
       <w:r>
-        <w:t xml:space="preserve">Agregamos componentes </w:t>
-      </w:r>
-      <w:proofErr w:type="spellStart"/>
-      <w:r>
-        <w:t>Delivered</w:t>
-      </w:r>
-      <w:proofErr w:type="spellEnd"/>
-      <w:r>
-        <w:t xml:space="preserve"> </w:t>
-      </w:r>
-      <w:proofErr w:type="spellStart"/>
-      <w:r>
-        <w:t>Column</w:t>
-      </w:r>
-      <w:proofErr w:type="spellEnd"/>
+        <w:t>Agregamos componentes Delivered Column</w:t>
+      </w:r>
     </w:p>
     <w:p>
       <w:pPr>
@@ -2945,6 +2706,7 @@
       </w:pPr>
       <w:r>
         <w:rPr>
+          <w:noProof/>
           <w:lang w:val="en-US"/>
         </w:rPr>
         <w:drawing>
@@ -3056,23 +2818,7 @@
     </w:p>
     <w:p>
       <w:r>
-        <w:t xml:space="preserve">Agregamos un </w:t>
-      </w:r>
-      <w:proofErr w:type="spellStart"/>
-      <w:r>
-        <w:t>Union</w:t>
-      </w:r>
-      <w:proofErr w:type="spellEnd"/>
-      <w:r>
-        <w:t xml:space="preserve"> </w:t>
-      </w:r>
-      <w:proofErr w:type="spellStart"/>
-      <w:r>
-        <w:t>All</w:t>
-      </w:r>
-      <w:proofErr w:type="spellEnd"/>
-      <w:r>
-        <w:t xml:space="preserve"> y</w:t>
+        <w:t>Agregamos un Union All y</w:t>
       </w:r>
       <w:r>
         <w:t xml:space="preserve"> conectamos los 3 CSV</w:t>
@@ -3129,24 +2875,11 @@
     <w:p>
       <w:r>
         <w:lastRenderedPageBreak/>
-        <w:t xml:space="preserve">Por </w:t>
-      </w:r>
-      <w:proofErr w:type="gramStart"/>
-      <w:r>
-        <w:t>ultimo</w:t>
-      </w:r>
-      <w:proofErr w:type="gramEnd"/>
-      <w:r>
-        <w:t xml:space="preserve"> agregamos </w:t>
-      </w:r>
-      <w:r>
-        <w:t xml:space="preserve">un OLED DB </w:t>
-      </w:r>
-      <w:proofErr w:type="spellStart"/>
-      <w:r>
-        <w:t>Destination</w:t>
-      </w:r>
-      <w:proofErr w:type="spellEnd"/>
+        <w:t xml:space="preserve">Por ultimo agregamos </w:t>
+      </w:r>
+      <w:r>
+        <w:t>un OLED DB Destination</w:t>
+      </w:r>
     </w:p>
     <w:p>
       <w:pPr>
@@ -3156,6 +2889,7 @@
       </w:pPr>
       <w:r>
         <w:rPr>
+          <w:noProof/>
           <w:lang w:val="en-US"/>
         </w:rPr>
         <w:drawing>
@@ -3907,22 +3641,23 @@
       <w:r>
         <w:t>EJERCICIO 3</w:t>
       </w:r>
-    </w:p>
-    <w:p>
-      <w:r>
-        <w:t xml:space="preserve">Agregamos un componente Data Flow </w:t>
-      </w:r>
-      <w:proofErr w:type="spellStart"/>
-      <w:r>
-        <w:t>Task</w:t>
-      </w:r>
-      <w:proofErr w:type="spellEnd"/>
-    </w:p>
-    <w:p>
-      <w:pPr>
-        <w:jc w:val="center"/>
-      </w:pPr>
-      <w:r>
+      <w:r>
+        <w:t xml:space="preserve"> (100%)</w:t>
+      </w:r>
+    </w:p>
+    <w:p>
+      <w:r>
+        <w:t>Agregamos un componente Data Flow Task</w:t>
+      </w:r>
+    </w:p>
+    <w:p>
+      <w:pPr>
+        <w:jc w:val="center"/>
+      </w:pPr>
+      <w:r>
+        <w:rPr>
+          <w:noProof/>
+        </w:rPr>
         <w:drawing>
           <wp:inline distT="0" distB="0" distL="0" distR="0" wp14:anchorId="27C0219D" wp14:editId="514C1E8A">
             <wp:extent cx="5400040" cy="1819275"/>
@@ -3969,19 +3704,7 @@
           <w:rPr>
             <w:rStyle w:val="Hipervnculo"/>
           </w:rPr>
-          <w:t>https://dev.mysql.com/downloads/conn</w:t>
-        </w:r>
-        <w:r>
-          <w:rPr>
-            <w:rStyle w:val="Hipervnculo"/>
-          </w:rPr>
-          <w:t>e</w:t>
-        </w:r>
-        <w:r>
-          <w:rPr>
-            <w:rStyle w:val="Hipervnculo"/>
-          </w:rPr>
-          <w:t>ctor/odbc/</w:t>
+          <w:t>https://dev.mysql.com/downloads/connector/odbc/</w:t>
         </w:r>
       </w:hyperlink>
     </w:p>
@@ -3990,6 +3713,9 @@
         <w:jc w:val="center"/>
       </w:pPr>
       <w:r>
+        <w:rPr>
+          <w:noProof/>
+        </w:rPr>
         <w:drawing>
           <wp:inline distT="0" distB="0" distL="0" distR="0" wp14:anchorId="6B40D79B" wp14:editId="56B4E69D">
             <wp:extent cx="5400040" cy="2693035"/>
@@ -4032,10 +3758,7 @@
         <w:jc w:val="center"/>
       </w:pPr>
       <w:r>
-        <w:t>Al intentar instalarla nos dará un error de compatibilidad</w:t>
-      </w:r>
-      <w:r>
-        <w:t xml:space="preserve"> por lo que descargaremos el archivo faltante vc_redistx86 en la siguiente dirección </w:t>
+        <w:t xml:space="preserve">Al intentar instalarla nos dará un error de compatibilidad por lo que descargaremos el archivo faltante vc_redistx86 en la siguiente dirección </w:t>
       </w:r>
       <w:hyperlink r:id="rId58" w:history="1">
         <w:r>
@@ -4048,33 +3771,20 @@
     </w:p>
     <w:p>
       <w:r>
-        <w:t xml:space="preserve">Dentro del Data Flow </w:t>
-      </w:r>
-      <w:proofErr w:type="spellStart"/>
-      <w:r>
-        <w:t>Task</w:t>
-      </w:r>
-      <w:proofErr w:type="spellEnd"/>
-      <w:r>
-        <w:t xml:space="preserve"> usa</w:t>
-      </w:r>
-      <w:r>
-        <w:t xml:space="preserve">mos un ODBC </w:t>
-      </w:r>
-      <w:proofErr w:type="spellStart"/>
-      <w:r>
-        <w:t>Source</w:t>
-      </w:r>
-      <w:proofErr w:type="spellEnd"/>
-      <w:r>
-        <w:t xml:space="preserve"> para configurar nuestra conexión a MySQL</w:t>
-      </w:r>
-    </w:p>
-    <w:p>
-      <w:pPr>
-        <w:jc w:val="center"/>
-      </w:pPr>
-      <w:r>
+        <w:t>Dentro del Data Flow Task usa</w:t>
+      </w:r>
+      <w:r>
+        <w:t>mos un ODBC Source para configurar nuestra conexión a MySQL</w:t>
+      </w:r>
+    </w:p>
+    <w:p>
+      <w:pPr>
+        <w:jc w:val="center"/>
+      </w:pPr>
+      <w:r>
+        <w:rPr>
+          <w:noProof/>
+        </w:rPr>
         <w:drawing>
           <wp:inline distT="0" distB="0" distL="0" distR="0" wp14:anchorId="285C4FFE" wp14:editId="601F1CA9">
             <wp:extent cx="5333409" cy="1276869"/>
@@ -4143,66 +3853,31 @@
         <w:rPr>
           <w:lang w:val="en-US"/>
         </w:rPr>
-        <w:t>Driver</w:t>
-      </w:r>
-      <w:proofErr w:type="gramStart"/>
+        <w:t>Driver={MySQL ODBC 8.0 Unicode</w:t>
+      </w:r>
       <w:r>
         <w:rPr>
           <w:lang w:val="en-US"/>
         </w:rPr>
-        <w:t>={</w:t>
-      </w:r>
-      <w:proofErr w:type="gramEnd"/>
+        <w:t xml:space="preserve"> </w:t>
+      </w:r>
       <w:r>
         <w:rPr>
           <w:lang w:val="en-US"/>
         </w:rPr>
-        <w:t>MySQL ODBC 8.0 Unicode</w:t>
-      </w:r>
-      <w:r>
+        <w:t>Driver};server=127.0.0.1;uid=root;database=db_roaming_costarica</w:t>
+      </w:r>
+    </w:p>
+    <w:p>
+      <w:pPr>
+        <w:jc w:val="center"/>
         <w:rPr>
           <w:lang w:val="en-US"/>
         </w:rPr>
-        <w:t xml:space="preserve"> </w:t>
-      </w:r>
-      <w:r>
-        <w:rPr>
-          <w:lang w:val="en-US"/>
-        </w:rPr>
-        <w:t>Driver};server=127.0.0.1;uid=</w:t>
-      </w:r>
-      <w:proofErr w:type="spellStart"/>
-      <w:r>
-        <w:rPr>
-          <w:lang w:val="en-US"/>
-        </w:rPr>
-        <w:t>root;database</w:t>
-      </w:r>
-      <w:proofErr w:type="spellEnd"/>
-      <w:r>
-        <w:rPr>
-          <w:lang w:val="en-US"/>
-        </w:rPr>
-        <w:t>=</w:t>
-      </w:r>
-      <w:proofErr w:type="spellStart"/>
-      <w:r>
-        <w:rPr>
-          <w:lang w:val="en-US"/>
-        </w:rPr>
-        <w:t>db_roaming_costarica</w:t>
-      </w:r>
-      <w:proofErr w:type="spellEnd"/>
-    </w:p>
-    <w:p>
-      <w:pPr>
-        <w:jc w:val="center"/>
-        <w:rPr>
-          <w:lang w:val="en-US"/>
-        </w:rPr>
-      </w:pPr>
-      <w:r>
-        <w:rPr>
+      </w:pPr>
+      <w:r>
+        <w:rPr>
+          <w:noProof/>
           <w:lang w:val="en-US"/>
         </w:rPr>
         <w:drawing>
@@ -4244,17 +3919,7 @@
     </w:p>
     <w:p>
       <w:r>
-        <w:t xml:space="preserve">Al dar </w:t>
-      </w:r>
-      <w:proofErr w:type="spellStart"/>
-      <w:proofErr w:type="gramStart"/>
-      <w:r>
-        <w:t>click</w:t>
-      </w:r>
-      <w:proofErr w:type="spellEnd"/>
-      <w:proofErr w:type="gramEnd"/>
-      <w:r>
-        <w:t xml:space="preserve"> en </w:t>
+        <w:t xml:space="preserve">Al dar click en </w:t>
       </w:r>
       <w:r>
         <w:t>“Generar” nos debería mostrar la siguiente imagen:</w:t>
@@ -4269,6 +3934,7 @@
       </w:pPr>
       <w:r>
         <w:rPr>
+          <w:noProof/>
           <w:lang w:val="en-US"/>
         </w:rPr>
         <w:drawing>
@@ -4329,6 +3995,7 @@
       </w:pPr>
       <w:r>
         <w:rPr>
+          <w:noProof/>
           <w:lang w:val="en-US"/>
         </w:rPr>
         <w:drawing>
@@ -4382,15 +4049,7 @@
         <w:t>S</w:t>
       </w:r>
       <w:r>
-        <w:t xml:space="preserve">QL </w:t>
-      </w:r>
-      <w:proofErr w:type="spellStart"/>
-      <w:r>
-        <w:t>Comand</w:t>
-      </w:r>
-      <w:proofErr w:type="spellEnd"/>
-      <w:r>
-        <w:t>” de los datos y columnas que vamos a obtener</w:t>
+        <w:t>QL Comand” de los datos y columnas que vamos a obtener</w:t>
       </w:r>
     </w:p>
     <w:p>
@@ -4402,6 +4061,7 @@
       </w:pPr>
       <w:r>
         <w:rPr>
+          <w:noProof/>
           <w:lang w:val="en-US"/>
         </w:rPr>
         <w:drawing>
@@ -4452,23 +4112,7 @@
         <w:t>Agregamos otro componente, en e</w:t>
       </w:r>
       <w:r>
-        <w:t xml:space="preserve">ste caso OLED DB </w:t>
-      </w:r>
-      <w:proofErr w:type="spellStart"/>
-      <w:r>
-        <w:t>Source</w:t>
-      </w:r>
-      <w:proofErr w:type="spellEnd"/>
-      <w:r>
-        <w:t xml:space="preserve"> y configuramos como en ejercicios previos, pero ahora con SQL </w:t>
-      </w:r>
-      <w:proofErr w:type="spellStart"/>
-      <w:r>
-        <w:t>Comand</w:t>
-      </w:r>
-      <w:proofErr w:type="spellEnd"/>
-      <w:r>
-        <w:t xml:space="preserve"> en lugar de una Tabla o Vista.</w:t>
+        <w:t>ste caso OLED DB Source y configuramos como en ejercicios previos, pero ahora con SQL Comand en lugar de una Tabla o Vista.</w:t>
       </w:r>
     </w:p>
     <w:p>
@@ -4480,6 +4124,7 @@
       </w:pPr>
       <w:r>
         <w:rPr>
+          <w:noProof/>
           <w:lang w:val="en-US"/>
         </w:rPr>
         <w:drawing>
@@ -4521,23 +4166,7 @@
     </w:p>
     <w:p>
       <w:r>
-        <w:t xml:space="preserve">Agregamos componente </w:t>
-      </w:r>
-      <w:proofErr w:type="spellStart"/>
-      <w:r>
-        <w:t>Union</w:t>
-      </w:r>
-      <w:proofErr w:type="spellEnd"/>
-      <w:r>
-        <w:t xml:space="preserve"> </w:t>
-      </w:r>
-      <w:proofErr w:type="spellStart"/>
-      <w:r>
-        <w:t>All</w:t>
-      </w:r>
-      <w:proofErr w:type="spellEnd"/>
-      <w:r>
-        <w:t xml:space="preserve"> par</w:t>
+        <w:t>Agregamos componente Union All par</w:t>
       </w:r>
       <w:r>
         <w:t>a unir los datos</w:t>
@@ -4552,6 +4181,7 @@
       </w:pPr>
       <w:r>
         <w:rPr>
+          <w:noProof/>
           <w:lang w:val="en-US"/>
         </w:rPr>
         <w:drawing>
@@ -4593,23 +4223,7 @@
     </w:p>
     <w:p>
       <w:r>
-        <w:t xml:space="preserve">Luego un </w:t>
-      </w:r>
-      <w:proofErr w:type="spellStart"/>
-      <w:r>
-        <w:t>Derived</w:t>
-      </w:r>
-      <w:proofErr w:type="spellEnd"/>
-      <w:r>
-        <w:t xml:space="preserve"> </w:t>
-      </w:r>
-      <w:proofErr w:type="spellStart"/>
-      <w:r>
-        <w:t>Column</w:t>
-      </w:r>
-      <w:proofErr w:type="spellEnd"/>
-      <w:r>
-        <w:t xml:space="preserve"> p</w:t>
+        <w:t>Luego un Derived Column p</w:t>
       </w:r>
       <w:r>
         <w:t>ara dar formato a nuestras columnas</w:t>
@@ -4617,6 +4231,9 @@
     </w:p>
     <w:p>
       <w:r>
+        <w:rPr>
+          <w:noProof/>
+        </w:rPr>
         <w:drawing>
           <wp:inline distT="0" distB="0" distL="0" distR="0" wp14:anchorId="486D8BD1" wp14:editId="4D6D725A">
             <wp:extent cx="5400040" cy="1605915"/>
@@ -4674,6 +4291,7 @@
       </w:pPr>
       <w:r>
         <w:rPr>
+          <w:noProof/>
           <w:lang w:val="en-US"/>
         </w:rPr>
         <w:drawing>
@@ -4718,15 +4336,7 @@
         <w:t>Luego agregamos al flujo u</w:t>
       </w:r>
       <w:r>
-        <w:t xml:space="preserve">n </w:t>
-      </w:r>
-      <w:proofErr w:type="spellStart"/>
-      <w:r>
-        <w:t>Conditional</w:t>
-      </w:r>
-      <w:proofErr w:type="spellEnd"/>
-      <w:r>
-        <w:t xml:space="preserve"> Split que nos hará el trabajo de identificar a nuestros tipos de clientes</w:t>
+        <w:t>n Conditional Split que nos hará el trabajo de identificar a nuestros tipos de clientes</w:t>
       </w:r>
     </w:p>
     <w:p>
@@ -4738,6 +4348,7 @@
       </w:pPr>
       <w:r>
         <w:rPr>
+          <w:noProof/>
           <w:lang w:val="en-US"/>
         </w:rPr>
         <w:drawing>
@@ -4815,32 +4426,11 @@
     <w:p>
       <w:r>
         <w:lastRenderedPageBreak/>
-        <w:t xml:space="preserve">Agregamos dos Excel </w:t>
-      </w:r>
-      <w:proofErr w:type="spellStart"/>
-      <w:r>
-        <w:t>Source</w:t>
-      </w:r>
-      <w:proofErr w:type="spellEnd"/>
-      <w:r>
-        <w:t xml:space="preserve"> y</w:t>
-      </w:r>
-      <w:r>
-        <w:t xml:space="preserve"> los conectamos de la siguiente manera y creamos nuevas conexiones a nuestros archivos, luego mapeamos en cada uno las columnas que acabamos de crear en el </w:t>
-      </w:r>
-      <w:proofErr w:type="spellStart"/>
-      <w:r>
-        <w:t>Delivered</w:t>
-      </w:r>
-      <w:proofErr w:type="spellEnd"/>
-      <w:r>
-        <w:t xml:space="preserve"> </w:t>
-      </w:r>
-      <w:proofErr w:type="spellStart"/>
-      <w:r>
-        <w:t>Column</w:t>
-      </w:r>
-      <w:proofErr w:type="spellEnd"/>
+        <w:t>Agregamos dos Excel Source y</w:t>
+      </w:r>
+      <w:r>
+        <w:t xml:space="preserve"> los conectamos de la siguiente manera y creamos nuevas conexiones a nuestros archivos, luego mapeamos en cada uno las columnas que acabamos de crear en el Delivered Column</w:t>
+      </w:r>
     </w:p>
     <w:p>
       <w:pPr>
@@ -4851,6 +4441,7 @@
       </w:pPr>
       <w:r>
         <w:rPr>
+          <w:noProof/>
           <w:lang w:val="en-US"/>
         </w:rPr>
         <w:drawing>
@@ -4899,6 +4490,7 @@
       </w:pPr>
       <w:r>
         <w:rPr>
+          <w:noProof/>
           <w:lang w:val="en-US"/>
         </w:rPr>
         <w:drawing>
@@ -4944,15 +4536,7 @@
         <w:t>Finalmente ejecutamos el Package3</w:t>
       </w:r>
       <w:r>
-        <w:t xml:space="preserve"> el cual es el de nuestro </w:t>
-      </w:r>
-      <w:proofErr w:type="spellStart"/>
-      <w:r>
-        <w:t>ultimo</w:t>
-      </w:r>
-      <w:proofErr w:type="spellEnd"/>
-      <w:r>
-        <w:t xml:space="preserve"> ejercicio.</w:t>
+        <w:t xml:space="preserve"> el cual es el de nuestro ultimo ejercicio.</w:t>
       </w:r>
     </w:p>
     <w:p>
@@ -4964,6 +4548,7 @@
       </w:pPr>
       <w:r>
         <w:rPr>
+          <w:noProof/>
           <w:lang w:val="en-US"/>
         </w:rPr>
         <w:drawing>
@@ -5012,6 +4597,7 @@
       </w:pPr>
       <w:r>
         <w:rPr>
+          <w:noProof/>
           <w:lang w:val="en-US"/>
         </w:rPr>
         <w:drawing>
@@ -5090,6 +4676,7 @@
       </w:pPr>
       <w:r>
         <w:rPr>
+          <w:noProof/>
           <w:lang w:val="en-US"/>
         </w:rPr>
         <w:drawing>
@@ -5138,6 +4725,7 @@
       </w:pPr>
       <w:r>
         <w:rPr>
+          <w:noProof/>
           <w:lang w:val="en-US"/>
         </w:rPr>
         <w:drawing>
